--- a/5.5.docx
+++ b/5.5.docx
@@ -10,24 +10,12 @@
         <w:spacing w:after="0" w:line="240" w:lineRule="auto"/>
         <w:rPr>
           <w:rFonts w:ascii="LMRoman12-Regular" w:hAnsi="LMRoman12-Regular" w:cs="LMRoman12-Regular"/>
-          <w:b/>
-          <w:bCs/>
-          <w:sz w:val="24"/>
-          <w:szCs w:val="24"/>
-          <w:lang w:val="en-US"/>
-        </w:rPr>
-      </w:pPr>
-      <w:r>
-        <w:rPr>
-          <w:rFonts w:ascii="LMRoman12-Regular" w:hAnsi="LMRoman12-Regular" w:cs="LMRoman12-Regular"/>
-          <w:b/>
-          <w:bCs/>
-          <w:sz w:val="24"/>
-          <w:szCs w:val="24"/>
-          <w:lang w:val="en-US"/>
-        </w:rPr>
-        <w:t>1. What is the complexity of the two phases of the algorithm: (1) finding the first pixel on</w:t>
-      </w:r>
+          <w:bCs/>
+          <w:sz w:val="24"/>
+          <w:szCs w:val="24"/>
+          <w:lang w:val="en-US"/>
+        </w:rPr>
+      </w:pPr>
     </w:p>
     <w:p>
       <w:pPr>
@@ -38,23 +26,11 @@
         <w:rPr>
           <w:rFonts w:ascii="LMRoman12-Regular" w:hAnsi="LMRoman12-Regular" w:cs="LMRoman12-Regular"/>
           <w:b/>
-          <w:bCs/>
-          <w:sz w:val="24"/>
-          <w:szCs w:val="24"/>
-          <w:lang w:val="en-US"/>
-        </w:rPr>
-      </w:pPr>
-      <w:r>
-        <w:rPr>
-          <w:rFonts w:ascii="LMRoman12-Regular" w:hAnsi="LMRoman12-Regular" w:cs="LMRoman12-Regular"/>
-          <w:b/>
-          <w:bCs/>
-          <w:sz w:val="24"/>
-          <w:szCs w:val="24"/>
-          <w:lang w:val="en-US"/>
-        </w:rPr>
-        <w:t>the contour and (2) marching?</w:t>
-      </w:r>
+          <w:sz w:val="24"/>
+          <w:szCs w:val="24"/>
+          <w:lang w:val="en-US"/>
+        </w:rPr>
+      </w:pPr>
     </w:p>
     <w:p>
       <w:pPr>
@@ -64,11 +40,22 @@
         <w:spacing w:after="0" w:line="240" w:lineRule="auto"/>
         <w:rPr>
           <w:rFonts w:ascii="LMRoman12-Regular" w:hAnsi="LMRoman12-Regular" w:cs="LMRoman12-Regular"/>
-          <w:sz w:val="24"/>
-          <w:szCs w:val="24"/>
-          <w:lang w:val="en-US"/>
-        </w:rPr>
-      </w:pPr>
+          <w:b/>
+          <w:sz w:val="24"/>
+          <w:szCs w:val="24"/>
+          <w:lang w:val="en-US"/>
+        </w:rPr>
+      </w:pPr>
+      <w:r>
+        <w:rPr>
+          <w:rFonts w:ascii="LMRoman12-Regular" w:hAnsi="LMRoman12-Regular" w:cs="LMRoman12-Regular"/>
+          <w:b/>
+          <w:sz w:val="24"/>
+          <w:szCs w:val="24"/>
+          <w:lang w:val="en-US"/>
+        </w:rPr>
+        <w:t>1. What was the complexity of your function in the Maze assignment that determines the</w:t>
+      </w:r>
     </w:p>
     <w:p>
       <w:pPr>
@@ -79,22 +66,52 @@
         <w:rPr>
           <w:rFonts w:ascii="LMRoman12-Regular" w:hAnsi="LMRoman12-Regular" w:cs="LMRoman12-Regular"/>
           <w:b/>
-          <w:bCs/>
-          <w:sz w:val="24"/>
-          <w:szCs w:val="24"/>
-          <w:lang w:val="en-US"/>
-        </w:rPr>
-      </w:pPr>
-      <w:r>
-        <w:rPr>
-          <w:rFonts w:ascii="LMRoman12-Regular" w:hAnsi="LMRoman12-Regular" w:cs="LMRoman12-Regular"/>
-          <w:b/>
-          <w:bCs/>
-          <w:sz w:val="24"/>
-          <w:szCs w:val="24"/>
-          <w:lang w:val="en-US"/>
-        </w:rPr>
-        <w:t>2. It is perfectly fine to add more than one pixel to the worklist in phase 1 to kick-start the</w:t>
+          <w:sz w:val="24"/>
+          <w:szCs w:val="24"/>
+          <w:lang w:val="en-US"/>
+        </w:rPr>
+      </w:pPr>
+      <w:r>
+        <w:rPr>
+          <w:rFonts w:ascii="LMRoman12-Regular" w:hAnsi="LMRoman12-Regular" w:cs="LMRoman12-Regular"/>
+          <w:b/>
+          <w:sz w:val="24"/>
+          <w:szCs w:val="24"/>
+          <w:lang w:val="en-US"/>
+        </w:rPr>
+        <w:t xml:space="preserve">start position of the maze by searching the maze array for the starting ‘x’? Use </w:t>
+      </w:r>
+      <w:proofErr w:type="spellStart"/>
+      <w:r>
+        <w:rPr>
+          <w:rFonts w:ascii="CMMI12" w:hAnsi="CMMI12" w:cs="CMMI12"/>
+          <w:b/>
+          <w:sz w:val="24"/>
+          <w:szCs w:val="24"/>
+          <w:lang w:val="en-US"/>
+        </w:rPr>
+        <w:t>n</w:t>
+      </w:r>
+      <w:proofErr w:type="spellEnd"/>
+      <w:r>
+        <w:rPr>
+          <w:rFonts w:ascii="CMMI12" w:hAnsi="CMMI12" w:cs="CMMI12"/>
+          <w:b/>
+          <w:sz w:val="24"/>
+          <w:szCs w:val="24"/>
+          <w:lang w:val="en-US"/>
+        </w:rPr>
+        <w:t xml:space="preserve"> </w:t>
+      </w:r>
+      <w:r>
+        <w:rPr>
+          <w:rFonts w:ascii="LMRoman12-Regular" w:hAnsi="LMRoman12-Regular" w:cs="LMRoman12-Regular"/>
+          <w:b/>
+          <w:sz w:val="24"/>
+          <w:szCs w:val="24"/>
+          <w:lang w:val="en-US"/>
+        </w:rPr>
+        <w:t>equal</w:t>
       </w:r>
     </w:p>
     <w:p>
@@ -106,22 +123,60 @@
         <w:rPr>
           <w:rFonts w:ascii="LMRoman12-Regular" w:hAnsi="LMRoman12-Regular" w:cs="LMRoman12-Regular"/>
           <w:b/>
-          <w:bCs/>
-          <w:sz w:val="24"/>
-          <w:szCs w:val="24"/>
-          <w:lang w:val="en-US"/>
-        </w:rPr>
-      </w:pPr>
-      <w:r>
-        <w:rPr>
-          <w:rFonts w:ascii="LMRoman12-Regular" w:hAnsi="LMRoman12-Regular" w:cs="LMRoman12-Regular"/>
-          <w:b/>
-          <w:bCs/>
-          <w:sz w:val="24"/>
-          <w:szCs w:val="24"/>
-          <w:lang w:val="en-US"/>
-        </w:rPr>
-        <w:t>marching phase.</w:t>
+          <w:sz w:val="24"/>
+          <w:szCs w:val="24"/>
+          <w:lang w:val="en-US"/>
+        </w:rPr>
+      </w:pPr>
+      <w:r>
+        <w:rPr>
+          <w:rFonts w:ascii="LMRoman12-Regular" w:hAnsi="LMRoman12-Regular" w:cs="LMRoman12-Regular"/>
+          <w:b/>
+          <w:sz w:val="24"/>
+          <w:szCs w:val="24"/>
+          <w:lang w:val="en-US"/>
+        </w:rPr>
+        <w:t xml:space="preserve">to the maze width (i.e. the maze is </w:t>
+      </w:r>
+      <w:r>
+        <w:rPr>
+          <w:rFonts w:ascii="CMMI12" w:hAnsi="CMMI12" w:cs="CMMI12"/>
+          <w:b/>
+          <w:sz w:val="24"/>
+          <w:szCs w:val="24"/>
+          <w:lang w:val="en-US"/>
+        </w:rPr>
+        <w:t xml:space="preserve">n </w:t>
+      </w:r>
+      <w:r>
+        <w:rPr>
+          <w:rFonts w:ascii="CMSY10" w:hAnsi="CMSY10" w:cs="CMSY10"/>
+          <w:b/>
+          <w:sz w:val="24"/>
+          <w:szCs w:val="24"/>
+          <w:lang w:val="en-US"/>
+        </w:rPr>
+        <w:t xml:space="preserve">_ </w:t>
+      </w:r>
+      <w:r>
+        <w:rPr>
+          <w:rFonts w:ascii="CMMI12" w:hAnsi="CMMI12" w:cs="CMMI12"/>
+          <w:b/>
+          <w:sz w:val="24"/>
+          <w:szCs w:val="24"/>
+          <w:lang w:val="en-US"/>
+        </w:rPr>
+        <w:t>n</w:t>
+      </w:r>
+      <w:r>
+        <w:rPr>
+          <w:rFonts w:ascii="LMRoman12-Regular" w:hAnsi="LMRoman12-Regular" w:cs="LMRoman12-Regular"/>
+          <w:b/>
+          <w:sz w:val="24"/>
+          <w:szCs w:val="24"/>
+          <w:lang w:val="en-US"/>
+        </w:rPr>
+        <w:t>).</w:t>
       </w:r>
     </w:p>
     <w:p>
@@ -137,6 +192,15 @@
           <w:lang w:val="en-US"/>
         </w:rPr>
       </w:pPr>
+      <w:r>
+        <w:rPr>
+          <w:rFonts w:ascii="LMRoman12-Regular" w:hAnsi="LMRoman12-Regular" w:cs="LMRoman12-Regular"/>
+          <w:sz w:val="24"/>
+          <w:szCs w:val="24"/>
+          <w:lang w:val="en-US"/>
+        </w:rPr>
+        <w:t>O(N^2), it needs to do n times n operations to find the x. There are n^2 option to be at so its order is .</w:t>
+      </w:r>
     </w:p>
     <w:p>
       <w:pPr>
@@ -147,97 +211,595 @@
         <w:rPr>
           <w:rFonts w:ascii="LMRoman12-Regular" w:hAnsi="LMRoman12-Regular" w:cs="LMRoman12-Regular"/>
           <w:b/>
-          <w:bCs/>
-          <w:sz w:val="24"/>
-          <w:szCs w:val="24"/>
-          <w:lang w:val="en-US"/>
-        </w:rPr>
-      </w:pPr>
-      <w:r>
-        <w:rPr>
-          <w:rFonts w:ascii="LMRoman12-Regular" w:hAnsi="LMRoman12-Regular" w:cs="LMRoman12-Regular"/>
-          <w:b/>
-          <w:bCs/>
-          <w:sz w:val="24"/>
-          <w:szCs w:val="24"/>
-          <w:lang w:val="en-US"/>
-        </w:rPr>
-        <w:t>3. The number of curves is less or equal to the number of potential peaks (</w:t>
+          <w:sz w:val="24"/>
+          <w:szCs w:val="24"/>
+          <w:lang w:val="en-US"/>
+        </w:rPr>
+      </w:pPr>
+    </w:p>
+    <w:p>
+      <w:pPr>
+        <w:autoSpaceDE w:val="0"/>
+        <w:autoSpaceDN w:val="0"/>
+        <w:adjustRightInd w:val="0"/>
+        <w:spacing w:after="0" w:line="240" w:lineRule="auto"/>
+        <w:rPr>
+          <w:rFonts w:ascii="LMRoman12-Regular" w:hAnsi="LMRoman12-Regular" w:cs="LMRoman12-Regular"/>
+          <w:b/>
+          <w:sz w:val="24"/>
+          <w:szCs w:val="24"/>
+          <w:lang w:val="en-US"/>
+        </w:rPr>
+      </w:pPr>
+      <w:r>
+        <w:rPr>
+          <w:rFonts w:ascii="LMRoman12-Regular" w:hAnsi="LMRoman12-Regular" w:cs="LMRoman12-Regular"/>
+          <w:b/>
+          <w:sz w:val="24"/>
+          <w:szCs w:val="24"/>
+          <w:lang w:val="en-US"/>
+        </w:rPr>
+        <w:t>2. What data structures did you use (array, vector, list, tree, …), and how did the complexity</w:t>
+      </w:r>
+    </w:p>
+    <w:p>
+      <w:pPr>
+        <w:autoSpaceDE w:val="0"/>
+        <w:autoSpaceDN w:val="0"/>
+        <w:adjustRightInd w:val="0"/>
+        <w:spacing w:after="0" w:line="240" w:lineRule="auto"/>
+        <w:rPr>
+          <w:rFonts w:ascii="LMRoman12-Regular" w:hAnsi="LMRoman12-Regular" w:cs="LMRoman12-Regular"/>
+          <w:b/>
+          <w:sz w:val="24"/>
+          <w:szCs w:val="24"/>
+          <w:lang w:val="en-US"/>
+        </w:rPr>
+      </w:pPr>
+      <w:r>
+        <w:rPr>
+          <w:rFonts w:ascii="LMRoman12-Regular" w:hAnsi="LMRoman12-Regular" w:cs="LMRoman12-Regular"/>
+          <w:b/>
+          <w:sz w:val="24"/>
+          <w:szCs w:val="24"/>
+          <w:lang w:val="en-US"/>
+        </w:rPr>
+        <w:t>of the operations influence your design decisions? (For maximum points, the answer to</w:t>
+      </w:r>
+    </w:p>
+    <w:p>
+      <w:pPr>
+        <w:autoSpaceDE w:val="0"/>
+        <w:autoSpaceDN w:val="0"/>
+        <w:adjustRightInd w:val="0"/>
+        <w:spacing w:after="0" w:line="240" w:lineRule="auto"/>
+        <w:rPr>
+          <w:rFonts w:ascii="LMRoman12-Regular" w:hAnsi="LMRoman12-Regular" w:cs="LMRoman12-Regular"/>
+          <w:b/>
+          <w:sz w:val="24"/>
+          <w:szCs w:val="24"/>
+          <w:lang w:val="en-US"/>
+        </w:rPr>
+      </w:pPr>
+      <w:r>
+        <w:rPr>
+          <w:rFonts w:ascii="LMRoman12-Regular" w:hAnsi="LMRoman12-Regular" w:cs="LMRoman12-Regular"/>
+          <w:b/>
+          <w:sz w:val="24"/>
+          <w:szCs w:val="24"/>
+          <w:lang w:val="en-US"/>
+        </w:rPr>
+        <w:t>this question should be part of your design decisions, and here you just refer to that…)</w:t>
+      </w:r>
+    </w:p>
+    <w:p>
+      <w:pPr>
+        <w:autoSpaceDE w:val="0"/>
+        <w:autoSpaceDN w:val="0"/>
+        <w:adjustRightInd w:val="0"/>
+        <w:spacing w:after="0" w:line="240" w:lineRule="auto"/>
+        <w:rPr>
+          <w:rFonts w:ascii="LMRoman12-Regular" w:hAnsi="LMRoman12-Regular" w:cs="LMRoman12-Regular"/>
+          <w:bCs/>
+          <w:sz w:val="24"/>
+          <w:szCs w:val="24"/>
+          <w:lang w:val="en-US"/>
+        </w:rPr>
+      </w:pPr>
+      <w:r>
+        <w:rPr>
+          <w:rFonts w:ascii="LMRoman12-Regular" w:hAnsi="LMRoman12-Regular" w:cs="LMRoman12-Regular"/>
+          <w:bCs/>
+          <w:sz w:val="24"/>
+          <w:szCs w:val="24"/>
+          <w:lang w:val="en-US"/>
+        </w:rPr>
+        <w:t>Array and Vector. Since the structure of the array is such that we do not need to search for the value that we want(we want to search if a pixel was visited, and we find it by a specific index of our array). And for the vector we also do not need to search since we just use the last element in our algorithm.</w:t>
+      </w:r>
+    </w:p>
+    <w:p>
+      <w:pPr>
+        <w:autoSpaceDE w:val="0"/>
+        <w:autoSpaceDN w:val="0"/>
+        <w:adjustRightInd w:val="0"/>
+        <w:spacing w:after="0" w:line="240" w:lineRule="auto"/>
+        <w:rPr>
+          <w:rFonts w:ascii="LMRoman12-Regular" w:hAnsi="LMRoman12-Regular" w:cs="LMRoman12-Regular"/>
+          <w:b/>
+          <w:sz w:val="24"/>
+          <w:szCs w:val="24"/>
+          <w:lang w:val="en-US"/>
+        </w:rPr>
+      </w:pPr>
+    </w:p>
+    <w:p>
+      <w:pPr>
+        <w:autoSpaceDE w:val="0"/>
+        <w:autoSpaceDN w:val="0"/>
+        <w:adjustRightInd w:val="0"/>
+        <w:spacing w:after="0" w:line="240" w:lineRule="auto"/>
+        <w:rPr>
+          <w:rFonts w:ascii="LMRoman12-Regular" w:hAnsi="LMRoman12-Regular" w:cs="LMRoman12-Regular"/>
+          <w:b/>
+          <w:sz w:val="24"/>
+          <w:szCs w:val="24"/>
+          <w:lang w:val="en-US"/>
+        </w:rPr>
+      </w:pPr>
+    </w:p>
+    <w:p>
+      <w:pPr>
+        <w:autoSpaceDE w:val="0"/>
+        <w:autoSpaceDN w:val="0"/>
+        <w:adjustRightInd w:val="0"/>
+        <w:spacing w:after="0" w:line="240" w:lineRule="auto"/>
+        <w:rPr>
+          <w:rFonts w:ascii="LMRoman12-Regular" w:hAnsi="LMRoman12-Regular" w:cs="LMRoman12-Regular"/>
+          <w:b/>
+          <w:sz w:val="24"/>
+          <w:szCs w:val="24"/>
+          <w:lang w:val="en-US"/>
+        </w:rPr>
+      </w:pPr>
+      <w:r>
+        <w:rPr>
+          <w:rFonts w:ascii="LMRoman12-Regular" w:hAnsi="LMRoman12-Regular" w:cs="LMRoman12-Regular"/>
+          <w:b/>
+          <w:sz w:val="24"/>
+          <w:szCs w:val="24"/>
+          <w:lang w:val="en-US"/>
+        </w:rPr>
+        <w:t>3. Explain the order of complexity for the scanning algorithm and the marching squares</w:t>
+      </w:r>
+    </w:p>
+    <w:p>
+      <w:pPr>
+        <w:rPr>
+          <w:rFonts w:ascii="LMRoman12-Regular" w:hAnsi="LMRoman12-Regular" w:cs="LMRoman12-Regular"/>
+          <w:b/>
+          <w:sz w:val="24"/>
+          <w:szCs w:val="24"/>
+          <w:lang w:val="en-US"/>
+        </w:rPr>
+      </w:pPr>
+      <w:r>
+        <w:rPr>
+          <w:rFonts w:ascii="LMRoman12-Regular" w:hAnsi="LMRoman12-Regular" w:cs="LMRoman12-Regular"/>
+          <w:b/>
+          <w:sz w:val="24"/>
+          <w:szCs w:val="24"/>
+          <w:lang w:val="en-US"/>
+        </w:rPr>
+        <w:t xml:space="preserve">algorithm, in terms of </w:t>
       </w:r>
       <w:r>
         <w:rPr>
           <w:rFonts w:ascii="CMMI12" w:hAnsi="CMMI12" w:cs="CMMI12"/>
           <w:b/>
-          <w:bCs/>
-          <w:sz w:val="24"/>
-          <w:szCs w:val="24"/>
-          <w:lang w:val="en-US"/>
-        </w:rPr>
-        <w:t xml:space="preserve">a </w:t>
-      </w:r>
-      <w:r>
-        <w:rPr>
-          <w:rFonts w:ascii="LMRoman12-Regular" w:hAnsi="LMRoman12-Regular" w:cs="LMRoman12-Regular"/>
-          <w:b/>
-          <w:bCs/>
-          <w:sz w:val="24"/>
-          <w:szCs w:val="24"/>
-          <w:lang w:val="en-US"/>
-        </w:rPr>
-        <w:t xml:space="preserve">and </w:t>
+          <w:sz w:val="24"/>
+          <w:szCs w:val="24"/>
+          <w:lang w:val="en-US"/>
+        </w:rPr>
+        <w:t xml:space="preserve">N </w:t>
+      </w:r>
+      <w:r>
+        <w:rPr>
+          <w:rFonts w:ascii="LMRoman12-Regular" w:hAnsi="LMRoman12-Regular" w:cs="LMRoman12-Regular"/>
+          <w:b/>
+          <w:sz w:val="24"/>
+          <w:szCs w:val="24"/>
+          <w:lang w:val="en-US"/>
+        </w:rPr>
+        <w:t xml:space="preserve">for a screen size of </w:t>
       </w:r>
       <w:r>
         <w:rPr>
           <w:rFonts w:ascii="CMMI12" w:hAnsi="CMMI12" w:cs="CMMI12"/>
           <w:b/>
-          <w:bCs/>
-          <w:sz w:val="24"/>
-          <w:szCs w:val="24"/>
-          <w:lang w:val="en-US"/>
-        </w:rPr>
-        <w:t xml:space="preserve">b </w:t>
-      </w:r>
-      <w:r>
-        <w:rPr>
-          <w:rFonts w:ascii="LMRoman12-Regular" w:hAnsi="LMRoman12-Regular" w:cs="LMRoman12-Regular"/>
-          <w:b/>
-          <w:bCs/>
-          <w:sz w:val="24"/>
-          <w:szCs w:val="24"/>
-          <w:lang w:val="en-US"/>
-        </w:rPr>
-        <w:t>in this</w:t>
-      </w:r>
-    </w:p>
-    <w:p>
-      <w:pPr>
-        <w:rPr>
-          <w:rFonts w:ascii="LMRoman12-Regular" w:hAnsi="LMRoman12-Regular" w:cs="LMRoman12-Regular"/>
-          <w:b/>
-          <w:bCs/>
-          <w:sz w:val="24"/>
-          <w:szCs w:val="24"/>
-        </w:rPr>
-      </w:pPr>
-      <w:r>
-        <w:rPr>
-          <w:rFonts w:ascii="LMRoman12-Regular" w:hAnsi="LMRoman12-Regular" w:cs="LMRoman12-Regular"/>
-          <w:b/>
-          <w:bCs/>
-          <w:sz w:val="24"/>
-          <w:szCs w:val="24"/>
-        </w:rPr>
-        <w:t>case).</w:t>
-      </w:r>
-    </w:p>
-    <w:p>
-      <w:pPr>
-        <w:rPr>
-          <w:lang w:val="en-US"/>
-        </w:rPr>
-      </w:pPr>
+          <w:sz w:val="24"/>
+          <w:szCs w:val="24"/>
+          <w:lang w:val="en-US"/>
+        </w:rPr>
+        <w:t xml:space="preserve">N </w:t>
+      </w:r>
+      <w:r>
+        <w:rPr>
+          <w:rFonts w:ascii="CMSY10" w:hAnsi="CMSY10" w:cs="CMSY10"/>
+          <w:b/>
+          <w:sz w:val="24"/>
+          <w:szCs w:val="24"/>
+          <w:lang w:val="en-US"/>
+        </w:rPr>
+        <w:t xml:space="preserve">_ </w:t>
+      </w:r>
+      <w:proofErr w:type="spellStart"/>
+      <w:r>
+        <w:rPr>
+          <w:rFonts w:ascii="CMMI12" w:hAnsi="CMMI12" w:cs="CMMI12"/>
+          <w:b/>
+          <w:sz w:val="24"/>
+          <w:szCs w:val="24"/>
+          <w:lang w:val="en-US"/>
+        </w:rPr>
+        <w:t>N</w:t>
+      </w:r>
+      <w:proofErr w:type="spellEnd"/>
+      <w:r>
+        <w:rPr>
+          <w:rFonts w:ascii="CMMI12" w:hAnsi="CMMI12" w:cs="CMMI12"/>
+          <w:b/>
+          <w:sz w:val="24"/>
+          <w:szCs w:val="24"/>
+          <w:lang w:val="en-US"/>
+        </w:rPr>
+        <w:t xml:space="preserve"> </w:t>
+      </w:r>
+      <w:r>
+        <w:rPr>
+          <w:rFonts w:ascii="LMRoman12-Regular" w:hAnsi="LMRoman12-Regular" w:cs="LMRoman12-Regular"/>
+          <w:b/>
+          <w:sz w:val="24"/>
+          <w:szCs w:val="24"/>
+          <w:lang w:val="en-US"/>
+        </w:rPr>
+        <w:t>pixels.</w:t>
+      </w:r>
+    </w:p>
+    <w:p>
+      <w:pPr>
+        <w:rPr>
+          <w:rFonts w:ascii="LMRoman12-Regular" w:hAnsi="LMRoman12-Regular" w:cs="LMRoman12-Regular"/>
+          <w:bCs/>
+          <w:sz w:val="24"/>
+          <w:szCs w:val="24"/>
+          <w:lang w:val="en-US"/>
+        </w:rPr>
+      </w:pPr>
+      <w:r>
+        <w:rPr>
+          <w:rFonts w:ascii="LMRoman12-Regular" w:hAnsi="LMRoman12-Regular" w:cs="LMRoman12-Regular"/>
+          <w:bCs/>
+          <w:sz w:val="24"/>
+          <w:szCs w:val="24"/>
+          <w:lang w:val="en-US"/>
+        </w:rPr>
+        <w:t xml:space="preserve">The order of the scanning algorithm is constant by N^2. Since we always </w:t>
+      </w:r>
+      <w:r>
+        <w:rPr>
+          <w:rFonts w:ascii="LMRoman12-Regular" w:hAnsi="LMRoman12-Regular" w:cs="LMRoman12-Regular"/>
+          <w:bCs/>
+          <w:sz w:val="24"/>
+          <w:szCs w:val="24"/>
+          <w:lang w:val="en-US"/>
+        </w:rPr>
+        <w:t>must</w:t>
+      </w:r>
+      <w:r>
+        <w:rPr>
+          <w:rFonts w:ascii="LMRoman12-Regular" w:hAnsi="LMRoman12-Regular" w:cs="LMRoman12-Regular"/>
+          <w:bCs/>
+          <w:sz w:val="24"/>
+          <w:szCs w:val="24"/>
+          <w:lang w:val="en-US"/>
+        </w:rPr>
+        <w:t xml:space="preserve"> do that many </w:t>
+      </w:r>
+      <w:r>
+        <w:rPr>
+          <w:rFonts w:ascii="LMRoman12-Regular" w:hAnsi="LMRoman12-Regular" w:cs="LMRoman12-Regular"/>
+          <w:bCs/>
+          <w:sz w:val="24"/>
+          <w:szCs w:val="24"/>
+          <w:lang w:val="en-US"/>
+        </w:rPr>
+        <w:t>operations.</w:t>
+      </w:r>
+      <w:r>
+        <w:rPr>
+          <w:rFonts w:ascii="LMRoman12-Regular" w:hAnsi="LMRoman12-Regular" w:cs="LMRoman12-Regular"/>
+          <w:bCs/>
+          <w:sz w:val="24"/>
+          <w:szCs w:val="24"/>
+          <w:lang w:val="en-US"/>
+        </w:rPr>
+        <w:t xml:space="preserve"> The order of the </w:t>
+      </w:r>
+      <w:r>
+        <w:rPr>
+          <w:rFonts w:ascii="LMRoman12-Regular" w:hAnsi="LMRoman12-Regular" w:cs="LMRoman12-Regular"/>
+          <w:bCs/>
+          <w:sz w:val="24"/>
+          <w:szCs w:val="24"/>
+          <w:lang w:val="en-US"/>
+        </w:rPr>
+        <w:t>marching squares depends on the position of the field, and on the search algorithm, mostly. The algorithm for actually coloring in the contour is quite fast and depends on the size of the contour (which varies). Worst case scenario there is no vector field, or at the spot your search algorithm finds it last and then marching squares is basically as slow as scanning.</w:t>
+      </w:r>
+    </w:p>
+    <w:p>
+      <w:pPr>
+        <w:rPr>
+          <w:rFonts w:ascii="LMRoman12-Regular" w:hAnsi="LMRoman12-Regular" w:cs="LMRoman12-Regular"/>
+          <w:b/>
+          <w:sz w:val="24"/>
+          <w:szCs w:val="24"/>
+          <w:lang w:val="en-US"/>
+        </w:rPr>
+      </w:pPr>
+    </w:p>
+    <w:p>
+      <w:pPr>
+        <w:rPr>
+          <w:rFonts w:ascii="LMRoman12-Regular" w:hAnsi="LMRoman12-Regular" w:cs="LMRoman12-Regular"/>
+          <w:b/>
+          <w:sz w:val="24"/>
+          <w:szCs w:val="24"/>
+          <w:lang w:val="en-US"/>
+        </w:rPr>
+      </w:pPr>
+    </w:p>
+    <w:p>
+      <w:pPr>
+        <w:autoSpaceDE w:val="0"/>
+        <w:autoSpaceDN w:val="0"/>
+        <w:adjustRightInd w:val="0"/>
+        <w:spacing w:after="0" w:line="240" w:lineRule="auto"/>
+        <w:rPr>
+          <w:rFonts w:ascii="LMRoman12-Regular" w:hAnsi="LMRoman12-Regular" w:cs="LMRoman12-Regular"/>
+          <w:b/>
+          <w:sz w:val="24"/>
+          <w:szCs w:val="24"/>
+          <w:lang w:val="en-US"/>
+        </w:rPr>
+      </w:pPr>
+      <w:r>
+        <w:rPr>
+          <w:rFonts w:ascii="LMRoman12-Regular" w:hAnsi="LMRoman12-Regular" w:cs="LMRoman12-Regular"/>
+          <w:b/>
+          <w:sz w:val="24"/>
+          <w:szCs w:val="24"/>
+          <w:lang w:val="en-US"/>
+        </w:rPr>
+        <w:t>Design choices</w:t>
+      </w:r>
+      <w:r>
+        <w:rPr>
+          <w:rFonts w:ascii="LMRoman12-Regular" w:hAnsi="LMRoman12-Regular" w:cs="LMRoman12-Regular"/>
+          <w:b/>
+          <w:sz w:val="24"/>
+          <w:szCs w:val="24"/>
+          <w:lang w:val="en-US"/>
+        </w:rPr>
+        <w:t>:</w:t>
+      </w:r>
+    </w:p>
+    <w:p>
+      <w:pPr>
+        <w:rPr>
+          <w:b/>
+          <w:lang w:val="en-US"/>
+        </w:rPr>
+      </w:pPr>
+    </w:p>
+    <w:p>
+      <w:pPr>
+        <w:rPr>
+          <w:bCs/>
+          <w:lang w:val="en-US"/>
+        </w:rPr>
+      </w:pPr>
+      <w:r>
+        <w:rPr>
+          <w:bCs/>
+          <w:lang w:val="en-US"/>
+        </w:rPr>
+        <w:t xml:space="preserve">For the scanning algorithm the simple approach of looping through all pixels horizontally was chosen. If and only if one pixel is over the </w:t>
+      </w:r>
+      <w:r>
+        <w:rPr>
+          <w:bCs/>
+          <w:lang w:val="en-US"/>
+        </w:rPr>
+        <w:t>threshold, draw</w:t>
+      </w:r>
+      <w:r>
+        <w:rPr>
+          <w:bCs/>
+          <w:lang w:val="en-US"/>
+        </w:rPr>
+        <w:t xml:space="preserve"> the pixel white. This was realized using two </w:t>
+      </w:r>
+      <w:proofErr w:type="spellStart"/>
+      <w:r>
+        <w:rPr>
+          <w:bCs/>
+          <w:lang w:val="en-US"/>
+        </w:rPr>
+        <w:t>forloops</w:t>
+      </w:r>
+      <w:proofErr w:type="spellEnd"/>
+      <w:r>
+        <w:rPr>
+          <w:bCs/>
+          <w:lang w:val="en-US"/>
+        </w:rPr>
+        <w:t>.</w:t>
+      </w:r>
+    </w:p>
+    <w:p>
+      <w:pPr>
+        <w:rPr>
+          <w:bCs/>
+          <w:lang w:val="en-US"/>
+        </w:rPr>
+      </w:pPr>
+      <w:r>
+        <w:rPr>
+          <w:bCs/>
+          <w:lang w:val="en-US"/>
+        </w:rPr>
+        <w:t xml:space="preserve">For the worklist a vector was used and by scanning using a similar method as in the first assignment a pixel that is part of the contour is found and added to the worklist. Then for the </w:t>
+      </w:r>
+      <w:r>
+        <w:rPr>
+          <w:bCs/>
+          <w:lang w:val="en-US"/>
+        </w:rPr>
+        <w:t>visited-list</w:t>
+      </w:r>
+      <w:r>
+        <w:rPr>
+          <w:bCs/>
+          <w:lang w:val="en-US"/>
+        </w:rPr>
+        <w:t xml:space="preserve">, an array of Booleans was created that contains as many elements as pixels. Since every pixel maps to one element in the array, we set each element to true that has been visited. </w:t>
+      </w:r>
+      <w:r>
+        <w:rPr>
+          <w:bCs/>
+          <w:lang w:val="en-US"/>
+        </w:rPr>
+        <w:t>Also,</w:t>
+      </w:r>
+      <w:r>
+        <w:rPr>
+          <w:bCs/>
+          <w:lang w:val="en-US"/>
+        </w:rPr>
+        <w:t xml:space="preserve"> the </w:t>
+      </w:r>
+      <w:r>
+        <w:rPr>
+          <w:bCs/>
+          <w:lang w:val="en-US"/>
+        </w:rPr>
+        <w:t>data structure</w:t>
+      </w:r>
+      <w:r>
+        <w:rPr>
+          <w:bCs/>
+          <w:lang w:val="en-US"/>
+        </w:rPr>
+        <w:t xml:space="preserve"> map was used. But this turned out to be slower, because we </w:t>
+      </w:r>
+      <w:r>
+        <w:rPr>
+          <w:bCs/>
+          <w:lang w:val="en-US"/>
+        </w:rPr>
+        <w:t>must</w:t>
+      </w:r>
+      <w:r>
+        <w:rPr>
+          <w:bCs/>
+          <w:lang w:val="en-US"/>
+        </w:rPr>
+        <w:t xml:space="preserve"> insert new elements all the time. This approach however uses more memory.</w:t>
+      </w:r>
+      <w:r>
+        <w:rPr>
+          <w:bCs/>
+          <w:lang w:val="en-US"/>
+        </w:rPr>
+        <w:t xml:space="preserve">  Then by constantly checking if pixels are on the contour and adding their neighbors the worklist its constantly filled up until the entire contour is drawn and it becomes empty again since all pixel already have been visited.</w:t>
+      </w:r>
+    </w:p>
+    <w:p>
+      <w:pPr>
+        <w:rPr>
+          <w:bCs/>
+          <w:lang w:val="en-US"/>
+        </w:rPr>
+      </w:pPr>
+      <w:r>
+        <w:rPr>
+          <w:bCs/>
+          <w:lang w:val="en-US"/>
+        </w:rPr>
+        <w:t xml:space="preserve">For the fast and improved marching squares we do the same, but scan two times by from the other direction, since we know there are only two vector fields we will always encounter them or find the </w:t>
+      </w:r>
+      <w:r>
+        <w:rPr>
+          <w:bCs/>
+          <w:lang w:val="en-US"/>
+        </w:rPr>
+        <w:lastRenderedPageBreak/>
+        <w:t xml:space="preserve">same field twice. To speed up the scanning we scan the field while skipping some horizontal line to speed up the scanning. </w:t>
+      </w:r>
+    </w:p>
+    <w:p>
+      <w:pPr>
+        <w:rPr>
+          <w:bCs/>
+          <w:lang w:val="en-US"/>
+        </w:rPr>
+      </w:pPr>
+      <w:r>
+        <w:rPr>
+          <w:bCs/>
+          <w:lang w:val="en-US"/>
+        </w:rPr>
+        <w:t xml:space="preserve">For the multithreaded scanning we make a maps of all pixel similar as used in the visited list, and then let N threads each scan a separate part of the field and they put their data in the list. Since each thread has its own area of the “screen” they never write to the same data. Then later the </w:t>
+      </w:r>
+      <w:r>
+        <w:rPr>
+          <w:bCs/>
+          <w:lang w:val="en-US"/>
+        </w:rPr>
+        <w:t>vector field</w:t>
+      </w:r>
+      <w:r>
+        <w:rPr>
+          <w:bCs/>
+          <w:lang w:val="en-US"/>
+        </w:rPr>
+        <w:t xml:space="preserve"> </w:t>
+      </w:r>
       <w:bookmarkStart w:id="0" w:name="_GoBack"/>
       <w:bookmarkEnd w:id="0"/>
+      <w:r>
+        <w:rPr>
+          <w:bCs/>
+          <w:lang w:val="en-US"/>
+        </w:rPr>
+        <w:t>is drawn, using only the main thread.</w:t>
+      </w:r>
+    </w:p>
+    <w:p>
+      <w:pPr>
+        <w:rPr>
+          <w:bCs/>
+          <w:lang w:val="en-US"/>
+        </w:rPr>
+      </w:pPr>
+    </w:p>
+    <w:p>
+      <w:pPr>
+        <w:rPr>
+          <w:bCs/>
+          <w:lang w:val="en-US"/>
+        </w:rPr>
+      </w:pPr>
     </w:p>
     <w:sectPr>
       <w:pgSz w:w="11906" w:h="16838"/>
@@ -651,7 +1213,6 @@
   <w:style w:type="character" w:default="1" w:styleId="DefaultParagraphFont">
     <w:name w:val="Default Paragraph Font"/>
     <w:uiPriority w:val="1"/>
-    <w:semiHidden/>
     <w:unhideWhenUsed/>
   </w:style>
   <w:style w:type="table" w:default="1" w:styleId="TableNormal">

--- a/5.5.docx
+++ b/5.5.docx
@@ -81,7 +81,6 @@
         </w:rPr>
         <w:t xml:space="preserve">start position of the maze by searching the maze array for the starting ‘x’? Use </w:t>
       </w:r>
-      <w:proofErr w:type="spellStart"/>
       <w:r>
         <w:rPr>
           <w:rFonts w:ascii="CMMI12" w:hAnsi="CMMI12" w:cs="CMMI12"/>
@@ -90,18 +89,7 @@
           <w:szCs w:val="24"/>
           <w:lang w:val="en-US"/>
         </w:rPr>
-        <w:t>n</w:t>
-      </w:r>
-      <w:proofErr w:type="spellEnd"/>
-      <w:r>
-        <w:rPr>
-          <w:rFonts w:ascii="CMMI12" w:hAnsi="CMMI12" w:cs="CMMI12"/>
-          <w:b/>
-          <w:sz w:val="24"/>
-          <w:szCs w:val="24"/>
-          <w:lang w:val="en-US"/>
-        </w:rPr>
-        <w:t xml:space="preserve"> </w:t>
+        <w:t xml:space="preserve">n </w:t>
       </w:r>
       <w:r>
         <w:rPr>
@@ -156,7 +144,17 @@
           <w:szCs w:val="24"/>
           <w:lang w:val="en-US"/>
         </w:rPr>
-        <w:t xml:space="preserve">_ </w:t>
+        <w:t>x</w:t>
+      </w:r>
+      <w:r>
+        <w:rPr>
+          <w:rFonts w:ascii="CMSY10" w:hAnsi="CMSY10" w:cs="CMSY10"/>
+          <w:b/>
+          <w:sz w:val="24"/>
+          <w:szCs w:val="24"/>
+          <w:lang w:val="en-US"/>
+        </w:rPr>
+        <w:t xml:space="preserve"> </w:t>
       </w:r>
       <w:r>
         <w:rPr>
@@ -199,7 +197,38 @@
           <w:szCs w:val="24"/>
           <w:lang w:val="en-US"/>
         </w:rPr>
-        <w:t>O(N^2), it needs to do n times n operations to find the x. There are n^2 option to be at so its order is .</w:t>
+        <w:t xml:space="preserve">O(N^2), it needs to do n times n operations to find the x. There </w:t>
+      </w:r>
+      <w:proofErr w:type="gramStart"/>
+      <w:r>
+        <w:rPr>
+          <w:rFonts w:ascii="LMRoman12-Regular" w:hAnsi="LMRoman12-Regular" w:cs="LMRoman12-Regular"/>
+          <w:sz w:val="24"/>
+          <w:szCs w:val="24"/>
+          <w:lang w:val="en-US"/>
+        </w:rPr>
+        <w:t>are</w:t>
+      </w:r>
+      <w:proofErr w:type="gramEnd"/>
+      <w:r>
+        <w:rPr>
+          <w:rFonts w:ascii="LMRoman12-Regular" w:hAnsi="LMRoman12-Regular" w:cs="LMRoman12-Regular"/>
+          <w:sz w:val="24"/>
+          <w:szCs w:val="24"/>
+          <w:lang w:val="en-US"/>
+        </w:rPr>
+        <w:t xml:space="preserve"> n^2 option to be at so its order is</w:t>
+      </w:r>
+      <w:bookmarkStart w:id="0" w:name="_GoBack"/>
+      <w:bookmarkEnd w:id="0"/>
+      <w:r>
+        <w:rPr>
+          <w:rFonts w:ascii="LMRoman12-Regular" w:hAnsi="LMRoman12-Regular" w:cs="LMRoman12-Regular"/>
+          <w:sz w:val="24"/>
+          <w:szCs w:val="24"/>
+          <w:lang w:val="en-US"/>
+        </w:rPr>
+        <w:t>.</w:t>
       </w:r>
     </w:p>
     <w:p>
@@ -314,7 +343,57 @@
           <w:szCs w:val="24"/>
           <w:lang w:val="en-US"/>
         </w:rPr>
-        <w:t>Array and Vector. Since the structure of the array is such that we do not need to search for the value that we want(we want to search if a pixel was visited, and we find it by a specific index of our array). And for the vector we also do not need to search since we just use the last element in our algorithm.</w:t>
+        <w:t>Array</w:t>
+      </w:r>
+      <w:r>
+        <w:rPr>
+          <w:rFonts w:ascii="LMRoman12-Regular" w:hAnsi="LMRoman12-Regular" w:cs="LMRoman12-Regular"/>
+          <w:bCs/>
+          <w:sz w:val="24"/>
+          <w:szCs w:val="24"/>
+          <w:lang w:val="en-US"/>
+        </w:rPr>
+        <w:t xml:space="preserve"> for </w:t>
+      </w:r>
+      <w:r>
+        <w:rPr>
+          <w:rFonts w:ascii="LMRoman12-Regular" w:hAnsi="LMRoman12-Regular" w:cs="LMRoman12-Regular"/>
+          <w:bCs/>
+          <w:sz w:val="24"/>
+          <w:szCs w:val="24"/>
+          <w:lang w:val="en-US"/>
+        </w:rPr>
+        <w:t>visited list</w:t>
+      </w:r>
+      <w:r>
+        <w:rPr>
+          <w:rFonts w:ascii="LMRoman12-Regular" w:hAnsi="LMRoman12-Regular" w:cs="LMRoman12-Regular"/>
+          <w:bCs/>
+          <w:sz w:val="24"/>
+          <w:szCs w:val="24"/>
+          <w:lang w:val="en-US"/>
+        </w:rPr>
+        <w:t xml:space="preserve"> and Vector</w:t>
+      </w:r>
+      <w:r>
+        <w:rPr>
+          <w:rFonts w:ascii="LMRoman12-Regular" w:hAnsi="LMRoman12-Regular" w:cs="LMRoman12-Regular"/>
+          <w:bCs/>
+          <w:sz w:val="24"/>
+          <w:szCs w:val="24"/>
+          <w:lang w:val="en-US"/>
+        </w:rPr>
+        <w:t xml:space="preserve"> for worklist</w:t>
+      </w:r>
+      <w:r>
+        <w:rPr>
+          <w:rFonts w:ascii="LMRoman12-Regular" w:hAnsi="LMRoman12-Regular" w:cs="LMRoman12-Regular"/>
+          <w:bCs/>
+          <w:sz w:val="24"/>
+          <w:szCs w:val="24"/>
+          <w:lang w:val="en-US"/>
+        </w:rPr>
+        <w:t>. Since the structure of the array is such that we do not need to search for the value that we want(we want to search if a pixel was visited, and we find it by a specific index of our array). And for the vector we also do not need to search since we just use the last element in our algorithm.</w:t>
       </w:r>
     </w:p>
     <w:p>
@@ -430,9 +509,18 @@
           <w:szCs w:val="24"/>
           <w:lang w:val="en-US"/>
         </w:rPr>
-        <w:t xml:space="preserve">_ </w:t>
-      </w:r>
-      <w:proofErr w:type="spellStart"/>
+        <w:t>x</w:t>
+      </w:r>
+      <w:r>
+        <w:rPr>
+          <w:rFonts w:ascii="CMSY10" w:hAnsi="CMSY10" w:cs="CMSY10"/>
+          <w:b/>
+          <w:sz w:val="24"/>
+          <w:szCs w:val="24"/>
+          <w:lang w:val="en-US"/>
+        </w:rPr>
+        <w:t xml:space="preserve"> </w:t>
+      </w:r>
       <w:r>
         <w:rPr>
           <w:rFonts w:ascii="CMMI12" w:hAnsi="CMMI12" w:cs="CMMI12"/>
@@ -441,18 +529,7 @@
           <w:szCs w:val="24"/>
           <w:lang w:val="en-US"/>
         </w:rPr>
-        <w:t>N</w:t>
-      </w:r>
-      <w:proofErr w:type="spellEnd"/>
-      <w:r>
-        <w:rPr>
-          <w:rFonts w:ascii="CMMI12" w:hAnsi="CMMI12" w:cs="CMMI12"/>
-          <w:b/>
-          <w:sz w:val="24"/>
-          <w:szCs w:val="24"/>
-          <w:lang w:val="en-US"/>
-        </w:rPr>
-        <w:t xml:space="preserve"> </w:t>
+        <w:t xml:space="preserve">N </w:t>
       </w:r>
       <w:r>
         <w:rPr>
@@ -533,19 +610,28 @@
           <w:szCs w:val="24"/>
           <w:lang w:val="en-US"/>
         </w:rPr>
-        <w:t>marching squares depends on the position of the field, and on the search algorithm, mostly. The algorithm for actually coloring in the contour is quite fast and depends on the size of the contour (which varies). Worst case scenario there is no vector field, or at the spot your search algorithm finds it last and then marching squares is basically as slow as scanning.</w:t>
-      </w:r>
-    </w:p>
-    <w:p>
-      <w:pPr>
-        <w:rPr>
-          <w:rFonts w:ascii="LMRoman12-Regular" w:hAnsi="LMRoman12-Regular" w:cs="LMRoman12-Regular"/>
-          <w:b/>
-          <w:sz w:val="24"/>
-          <w:szCs w:val="24"/>
-          <w:lang w:val="en-US"/>
-        </w:rPr>
-      </w:pPr>
+        <w:t xml:space="preserve">marching squares depends on the position of the field, and on the search algorithm, mostly. The algorithm for </w:t>
+      </w:r>
+      <w:r>
+        <w:rPr>
+          <w:rFonts w:ascii="LMRoman12-Regular" w:hAnsi="LMRoman12-Regular" w:cs="LMRoman12-Regular"/>
+          <w:bCs/>
+          <w:sz w:val="24"/>
+          <w:szCs w:val="24"/>
+          <w:lang w:val="en-US"/>
+        </w:rPr>
+        <w:t>coloring</w:t>
+      </w:r>
+      <w:r>
+        <w:rPr>
+          <w:rFonts w:ascii="LMRoman12-Regular" w:hAnsi="LMRoman12-Regular" w:cs="LMRoman12-Regular"/>
+          <w:bCs/>
+          <w:sz w:val="24"/>
+          <w:szCs w:val="24"/>
+          <w:lang w:val="en-US"/>
+        </w:rPr>
+        <w:t xml:space="preserve"> in the contour is quite fast and depends on the size of the contour (which varies). Worst case scenario there is no vector field, or at the spot your search algorithm finds it last and then marching squares is basically as slow as scanning.</w:t>
+      </w:r>
     </w:p>
     <w:p>
       <w:pPr>
@@ -580,17 +666,7 @@
           <w:szCs w:val="24"/>
           <w:lang w:val="en-US"/>
         </w:rPr>
-        <w:t>Design choices</w:t>
-      </w:r>
-      <w:r>
-        <w:rPr>
-          <w:rFonts w:ascii="LMRoman12-Regular" w:hAnsi="LMRoman12-Regular" w:cs="LMRoman12-Regular"/>
-          <w:b/>
-          <w:sz w:val="24"/>
-          <w:szCs w:val="24"/>
-          <w:lang w:val="en-US"/>
-        </w:rPr>
-        <w:t>:</w:t>
+        <w:t>Design choices:</w:t>
       </w:r>
     </w:p>
     <w:p>
@@ -627,17 +703,104 @@
           <w:bCs/>
           <w:lang w:val="en-US"/>
         </w:rPr>
-        <w:t xml:space="preserve"> the pixel white. This was realized using two </w:t>
-      </w:r>
-      <w:proofErr w:type="spellStart"/>
-      <w:r>
-        <w:rPr>
-          <w:bCs/>
-          <w:lang w:val="en-US"/>
-        </w:rPr>
-        <w:t>forloops</w:t>
-      </w:r>
-      <w:proofErr w:type="spellEnd"/>
+        <w:t xml:space="preserve"> the pixel white. This was realized using two forloops.</w:t>
+      </w:r>
+    </w:p>
+    <w:p>
+      <w:pPr>
+        <w:rPr>
+          <w:bCs/>
+          <w:lang w:val="en-US"/>
+        </w:rPr>
+      </w:pPr>
+      <w:r>
+        <w:rPr>
+          <w:bCs/>
+          <w:lang w:val="en-US"/>
+        </w:rPr>
+        <w:t xml:space="preserve">For the worklist a vector was used and by scanning using a similar method as in the first assignment a pixel that is part of the contour is found and added to the worklist. Then for the </w:t>
+      </w:r>
+      <w:proofErr w:type="gramStart"/>
+      <w:r>
+        <w:rPr>
+          <w:bCs/>
+          <w:lang w:val="en-US"/>
+        </w:rPr>
+        <w:t>visited-list</w:t>
+      </w:r>
+      <w:proofErr w:type="gramEnd"/>
+      <w:r>
+        <w:rPr>
+          <w:bCs/>
+          <w:lang w:val="en-US"/>
+        </w:rPr>
+        <w:t xml:space="preserve">, an array of Booleans was created that contains as many elements as pixels. Since every pixel </w:t>
+      </w:r>
+      <w:proofErr w:type="gramStart"/>
+      <w:r>
+        <w:rPr>
+          <w:bCs/>
+          <w:lang w:val="en-US"/>
+        </w:rPr>
+        <w:t>maps</w:t>
+      </w:r>
+      <w:proofErr w:type="gramEnd"/>
+      <w:r>
+        <w:rPr>
+          <w:bCs/>
+          <w:lang w:val="en-US"/>
+        </w:rPr>
+        <w:t xml:space="preserve"> to one element in the array, we set each element to true that has been visited. </w:t>
+      </w:r>
+      <w:r>
+        <w:rPr>
+          <w:bCs/>
+          <w:lang w:val="en-US"/>
+        </w:rPr>
+        <w:t>Also,</w:t>
+      </w:r>
+      <w:r>
+        <w:rPr>
+          <w:bCs/>
+          <w:lang w:val="en-US"/>
+        </w:rPr>
+        <w:t xml:space="preserve"> the </w:t>
+      </w:r>
+      <w:r>
+        <w:rPr>
+          <w:bCs/>
+          <w:lang w:val="en-US"/>
+        </w:rPr>
+        <w:t>data structure</w:t>
+      </w:r>
+      <w:r>
+        <w:rPr>
+          <w:bCs/>
+          <w:lang w:val="en-US"/>
+        </w:rPr>
+        <w:t xml:space="preserve"> map was used. But this turned out to be slower, because we </w:t>
+      </w:r>
+      <w:r>
+        <w:rPr>
+          <w:bCs/>
+          <w:lang w:val="en-US"/>
+        </w:rPr>
+        <w:t>must</w:t>
+      </w:r>
+      <w:r>
+        <w:rPr>
+          <w:bCs/>
+          <w:lang w:val="en-US"/>
+        </w:rPr>
+        <w:t xml:space="preserve"> insert new elements all the time. This approach however uses more memory</w:t>
+      </w:r>
+      <w:r>
+        <w:rPr>
+          <w:bCs/>
+          <w:lang w:val="en-US"/>
+        </w:rPr>
+        <w:t>, also it needs to be initialized to be zero</w:t>
+      </w:r>
       <w:r>
         <w:rPr>
           <w:bCs/>
@@ -645,77 +808,6 @@
         </w:rPr>
         <w:t>.</w:t>
       </w:r>
-    </w:p>
-    <w:p>
-      <w:pPr>
-        <w:rPr>
-          <w:bCs/>
-          <w:lang w:val="en-US"/>
-        </w:rPr>
-      </w:pPr>
-      <w:r>
-        <w:rPr>
-          <w:bCs/>
-          <w:lang w:val="en-US"/>
-        </w:rPr>
-        <w:t xml:space="preserve">For the worklist a vector was used and by scanning using a similar method as in the first assignment a pixel that is part of the contour is found and added to the worklist. Then for the </w:t>
-      </w:r>
-      <w:r>
-        <w:rPr>
-          <w:bCs/>
-          <w:lang w:val="en-US"/>
-        </w:rPr>
-        <w:t>visited-list</w:t>
-      </w:r>
-      <w:r>
-        <w:rPr>
-          <w:bCs/>
-          <w:lang w:val="en-US"/>
-        </w:rPr>
-        <w:t xml:space="preserve">, an array of Booleans was created that contains as many elements as pixels. Since every pixel maps to one element in the array, we set each element to true that has been visited. </w:t>
-      </w:r>
-      <w:r>
-        <w:rPr>
-          <w:bCs/>
-          <w:lang w:val="en-US"/>
-        </w:rPr>
-        <w:t>Also,</w:t>
-      </w:r>
-      <w:r>
-        <w:rPr>
-          <w:bCs/>
-          <w:lang w:val="en-US"/>
-        </w:rPr>
-        <w:t xml:space="preserve"> the </w:t>
-      </w:r>
-      <w:r>
-        <w:rPr>
-          <w:bCs/>
-          <w:lang w:val="en-US"/>
-        </w:rPr>
-        <w:t>data structure</w:t>
-      </w:r>
-      <w:r>
-        <w:rPr>
-          <w:bCs/>
-          <w:lang w:val="en-US"/>
-        </w:rPr>
-        <w:t xml:space="preserve"> map was used. But this turned out to be slower, because we </w:t>
-      </w:r>
-      <w:r>
-        <w:rPr>
-          <w:bCs/>
-          <w:lang w:val="en-US"/>
-        </w:rPr>
-        <w:t>must</w:t>
-      </w:r>
-      <w:r>
-        <w:rPr>
-          <w:bCs/>
-          <w:lang w:val="en-US"/>
-        </w:rPr>
-        <w:t xml:space="preserve"> insert new elements all the time. This approach however uses more memory.</w:t>
-      </w:r>
       <w:r>
         <w:rPr>
           <w:bCs/>
@@ -736,7 +828,23 @@
           <w:bCs/>
           <w:lang w:val="en-US"/>
         </w:rPr>
-        <w:t xml:space="preserve">For the fast and improved marching squares we do the same, but scan two times by from the other direction, since we know there are only two vector fields we will always encounter them or find the </w:t>
+        <w:t xml:space="preserve">For the fast and improved marching </w:t>
+      </w:r>
+      <w:proofErr w:type="gramStart"/>
+      <w:r>
+        <w:rPr>
+          <w:bCs/>
+          <w:lang w:val="en-US"/>
+        </w:rPr>
+        <w:t>squares</w:t>
+      </w:r>
+      <w:proofErr w:type="gramEnd"/>
+      <w:r>
+        <w:rPr>
+          <w:bCs/>
+          <w:lang w:val="en-US"/>
+        </w:rPr>
+        <w:t xml:space="preserve"> we do the same, but scan two times by from the other direction, since we know there are only two vector fields we will always encounter them or find the </w:t>
       </w:r>
       <w:r>
         <w:rPr>
@@ -759,7 +867,23 @@
           <w:bCs/>
           <w:lang w:val="en-US"/>
         </w:rPr>
-        <w:t xml:space="preserve">For the multithreaded scanning we make a maps of all pixel similar as used in the visited list, and then let N threads each scan a separate part of the field and they put their data in the list. Since each thread has its own area of the “screen” they never write to the same data. Then later the </w:t>
+        <w:t xml:space="preserve">For the multithreaded scanning we make a </w:t>
+      </w:r>
+      <w:proofErr w:type="gramStart"/>
+      <w:r>
+        <w:rPr>
+          <w:bCs/>
+          <w:lang w:val="en-US"/>
+        </w:rPr>
+        <w:t>maps of all pixel</w:t>
+      </w:r>
+      <w:proofErr w:type="gramEnd"/>
+      <w:r>
+        <w:rPr>
+          <w:bCs/>
+          <w:lang w:val="en-US"/>
+        </w:rPr>
+        <w:t xml:space="preserve"> similar as used in the visited list, and then let N threads each scan a separate part of the field and they put their data in the list. Since each thread has its own area of the “screen” they never write to the same data. Then later the </w:t>
       </w:r>
       <w:r>
         <w:rPr>
@@ -773,16 +897,7 @@
           <w:bCs/>
           <w:lang w:val="en-US"/>
         </w:rPr>
-        <w:t xml:space="preserve"> </w:t>
-      </w:r>
-      <w:bookmarkStart w:id="0" w:name="_GoBack"/>
-      <w:bookmarkEnd w:id="0"/>
-      <w:r>
-        <w:rPr>
-          <w:bCs/>
-          <w:lang w:val="en-US"/>
-        </w:rPr>
-        <w:t>is drawn, using only the main thread.</w:t>
+        <w:t xml:space="preserve"> is drawn, using only the main thread.</w:t>
       </w:r>
     </w:p>
     <w:p>
@@ -1213,6 +1328,7 @@
   <w:style w:type="character" w:default="1" w:styleId="DefaultParagraphFont">
     <w:name w:val="Default Paragraph Font"/>
     <w:uiPriority w:val="1"/>
+    <w:semiHidden/>
     <w:unhideWhenUsed/>
   </w:style>
   <w:style w:type="table" w:default="1" w:styleId="TableNormal">
